--- a/DOCX-it/main_courses/Cavolfiore.docx
+++ b/DOCX-it/main_courses/Cavolfiore.docx
@@ -7,7 +7,7 @@
         <w:pStyle w:val="Heading1"/>
       </w:pPr>
       <w:r>
-        <w:t>Cavolfiore gratin</w:t>
+        <w:t>Gratin di cavolfiore</w:t>
       </w:r>
     </w:p>
     <w:p>
@@ -25,7 +25,7 @@
     </w:p>
     <w:p>
       <w:r>
-        <w:t>300 g di cavolfiore in fiori congelati.</w:t>
+        <w:t>300 g di cimette di cavolfiore surgelate.</w:t>
       </w:r>
     </w:p>
     <w:p>
@@ -35,12 +35,12 @@
     </w:p>
     <w:p>
       <w:r>
-        <w:t>1/2 L di salsa béchamel.</w:t>
-      </w:r>
-    </w:p>
-    <w:p>
-      <w:r>
-        <w:t>Gruyère a gratin.</w:t>
+        <w:t>1/2 L di besciamella.</w:t>
+      </w:r>
+    </w:p>
+    <w:p>
+      <w:r>
+        <w:t>Gruviera per gratinare.</w:t>
       </w:r>
     </w:p>
     <w:p>
@@ -53,32 +53,32 @@
     </w:p>
     <w:p>
       <w:r>
-        <w:t>Sbucciare le patate e tagliarle.</w:t>
-      </w:r>
-    </w:p>
-    <w:p>
-      <w:r>
-        <w:t>Cuocere a vapore le patate e il cavolfiore: circa 25 minuti di vapore normale, 9 minuti in un piatto di casseruola a pressione. È necessario sale l'acqua di cottura con 1 cucchiaino di sale.</w:t>
-      </w:r>
-    </w:p>
-    <w:p>
-      <w:r>
-        <w:t>Preriscalda il forno a 180 ° C.</w:t>
-      </w:r>
-    </w:p>
-    <w:p>
-      <w:r>
-        <w:t>In una teglia, metti il ​​cavolfiore e le patate, schiacciando approssimativamente con un pettegolezzo.</w:t>
-      </w:r>
-    </w:p>
-    <w:p>
-      <w:r>
-        <w:t>Versare il béchamel su di esso, schiacciati un po 'per farlo penetrare.</w:t>
-      </w:r>
-    </w:p>
-    <w:p>
-      <w:r>
-        <w:t>Cospargere con Gruyèreère grattugiato.</w:t>
+        <w:t>Sbucciare le patate e tagliarle a cubetti.</w:t>
+      </w:r>
+    </w:p>
+    <w:p>
+      <w:r>
+        <w:t>Cuocere a vapore le patate e il cavolfiore: circa 25 minuti a vapore normale, 9 minuti in pentola a pressione. Bisogna salare l'acqua di cottura con 1 cucchiaino di sale.</w:t>
+      </w:r>
+    </w:p>
+    <w:p>
+      <w:r>
+        <w:t>Preriscaldare il forno a 180°C.</w:t>
+      </w:r>
+    </w:p>
+    <w:p>
+      <w:r>
+        <w:t>In una pirofila disporre il cavolfiore e le patate, schiacciarle grossolanamente con uno schiacciapatate.</w:t>
+      </w:r>
+    </w:p>
+    <w:p>
+      <w:r>
+        <w:t>Versarvi sopra la besciamella, schiacciarla un po' per farla penetrare.</w:t>
+      </w:r>
+    </w:p>
+    <w:p>
+      <w:r>
+        <w:t>Cospargere con groviera grattugiata.</w:t>
       </w:r>
     </w:p>
     <w:p>
@@ -96,7 +96,7 @@
     </w:p>
     <w:p>
       <w:r>
-        <w:t>Può essere servito come accompagnamento a tutte le carni: bistecca tritata, brindisi, arrosto ...</w:t>
+        <w:t>Può essere servito in accompagnamento a tutte le carni: bistecca macinata, manzo alla griglia, arrosti, ecc.</w:t>
       </w:r>
     </w:p>
     <w:p>
